--- a/27-04-2022/Training Notes.docx
+++ b/27-04-2022/Training Notes.docx
@@ -1190,6 +1190,27 @@
       </w:pPr>
       <w:bookmarkStart w:id="0" w:name="_GoBack"/>
       <w:bookmarkEnd w:id="0"/>
+      <w:proofErr w:type="gramStart"/>
+      <w:r>
+        <w:rPr>
+          <w:b/>
+        </w:rPr>
+        <w:t>ng</w:t>
+      </w:r>
+      <w:proofErr w:type="gramEnd"/>
+      <w:r>
+        <w:rPr>
+          <w:b/>
+        </w:rPr>
+        <w:t xml:space="preserve"> g c structure-directive </w:t>
+      </w:r>
+    </w:p>
+    <w:p>
+      <w:pPr>
+        <w:rPr>
+          <w:b/>
+        </w:rPr>
+      </w:pPr>
     </w:p>
     <w:p>
       <w:pPr>
